--- a/racconti/pdf/formato-notepad++.docx
+++ b/racconti/pdf/formato-notepad++.docx
@@ -5,79 +5,6 @@
     <w:p>
       <w:pPr>
         <w:ind w:firstLine="425"/>
-        <w:jc w:val="center"/>
-        <w:rPr>
-          <w:color w:val="7F7F7F" w:themeColor="text1" w:themeTint="80"/>
-          <w:sz w:val="18"/>
-          <w:szCs w:val="18"/>
-        </w:rPr>
-      </w:pPr>
-      <w:r>
-        <w:rPr>
-          <w:color w:val="7F7F7F" w:themeColor="text1" w:themeTint="80"/>
-          <w:sz w:val="18"/>
-          <w:szCs w:val="18"/>
-        </w:rPr>
-        <w:t>CHANTAL LENGUA</w:t>
-      </w:r>
-    </w:p>
-    <w:p>
-      <w:pPr>
-        <w:ind w:firstLine="425"/>
-        <w:jc w:val="center"/>
-      </w:pPr>
-    </w:p>
-    <w:p>
-      <w:pPr>
-        <w:ind w:firstLine="425"/>
-        <w:jc w:val="center"/>
-        <w:rPr>
-          <w:u w:val="single"/>
-        </w:rPr>
-      </w:pPr>
-      <w:r>
-        <w:t>Nike</w:t>
-      </w:r>
-    </w:p>
-    <w:p>
-      <w:pPr>
-        <w:ind w:firstLine="425"/>
-        <w:jc w:val="both"/>
-      </w:pPr>
-    </w:p>
-    <w:p>
-      <w:pPr>
-        <w:ind w:firstLine="425"/>
-        <w:jc w:val="both"/>
-      </w:pPr>
-    </w:p>
-    <w:p>
-      <w:pPr>
-        <w:ind w:firstLine="425"/>
-        <w:jc w:val="both"/>
-      </w:pPr>
-    </w:p>
-    <w:p>
-      <w:pPr>
-        <w:ind w:firstLine="425"/>
-        <w:jc w:val="both"/>
-      </w:pPr>
-    </w:p>
-    <w:p>
-      <w:pPr>
-        <w:ind w:firstLine="425"/>
-        <w:jc w:val="both"/>
-      </w:pPr>
-    </w:p>
-    <w:p>
-      <w:pPr>
-        <w:ind w:firstLine="425"/>
-        <w:jc w:val="both"/>
-      </w:pPr>
-    </w:p>
-    <w:p>
-      <w:pPr>
-        <w:ind w:firstLine="425"/>
         <w:jc w:val="both"/>
       </w:pPr>
       <w:r>
@@ -222,25 +149,25 @@
         <w:jc w:val="both"/>
       </w:pPr>
       <w:r>
+        <w:t>All’inizio si credette che fosse un problema di lingua; si sa, gli spagnoli, i francesi, gli accenti, le intonazioni, quella roba lì. Ma poi il ragazzo cominciò a essere così pressante che il curatore della sala, per farlo tacere, fu costretto ad avvicinarsi alla statua e a darle un’occhiata più da vicino.</w:t>
+      </w:r>
+    </w:p>
+    <w:p>
+      <w:pPr>
+        <w:ind w:firstLine="425"/>
+        <w:jc w:val="both"/>
+      </w:pPr>
+      <w:r>
+        <w:t>E dannazione sì, si era mossa.</w:t>
+      </w:r>
+    </w:p>
+    <w:p>
+      <w:pPr>
+        <w:ind w:firstLine="425"/>
+        <w:jc w:val="both"/>
+      </w:pPr>
+      <w:r>
         <w:lastRenderedPageBreak/>
-        <w:t>All’inizio si credette che fosse un problema di lingua; si sa, gli spagnoli, i francesi, gli accenti, le intonazioni, quella roba lì. Ma poi il ragazzo cominciò a essere così pressante che il curatore della sala, per farlo tacere, fu costretto ad avvicinarsi alla statua e a darle un’occhiata più da vicino.</w:t>
-      </w:r>
-    </w:p>
-    <w:p>
-      <w:pPr>
-        <w:ind w:firstLine="425"/>
-        <w:jc w:val="both"/>
-      </w:pPr>
-      <w:r>
-        <w:t>E dannazione sì, si era mossa.</w:t>
-      </w:r>
-    </w:p>
-    <w:p>
-      <w:pPr>
-        <w:ind w:firstLine="425"/>
-        <w:jc w:val="both"/>
-      </w:pPr>
-      <w:r>
         <w:t xml:space="preserve">Entrambe le ali avevano un’angolazione diversa da quella che avevano sempre avuto, come se la Nike avesse inarcato il dorso per spiccare il volo, ma fosse stata infine trattenuta a terra dal peso del marmo massiccio. Era una questione di </w:t>
       </w:r>
       <w:r>
@@ -324,180 +251,174 @@
         <w:jc w:val="both"/>
       </w:pPr>
       <w:r>
-        <w:t xml:space="preserve">Ma mentre tutto questo accadeva sotto la luce del sole, nell’oscurità delle sale chiuse del Louvre, la Nike </w:t>
+        <w:t xml:space="preserve">Ma mentre tutto questo accadeva sotto la luce del sole, nell’oscurità delle sale chiuse del Louvre, la Nike lentamente, gradualmente, ineluttabilmente… </w:t>
+      </w:r>
+      <w:r>
+        <w:t>continuava a muoversi</w:t>
+      </w:r>
+      <w:r>
+        <w:t>.</w:t>
+      </w:r>
+    </w:p>
+    <w:p>
+      <w:pPr>
+        <w:ind w:firstLine="425"/>
+        <w:jc w:val="both"/>
+      </w:pPr>
+      <w:r>
+        <w:t xml:space="preserve">I periti registrarono uno spostamento dell’ala sinistra di </w:t>
+      </w:r>
+      <w:r>
+        <w:t>venticinque</w:t>
+      </w:r>
+      <w:r>
+        <w:t xml:space="preserve"> centimetri in soli due giorni. Si </w:t>
+      </w:r>
+      <w:r>
+        <w:t>ipotizzò</w:t>
+      </w:r>
+      <w:r>
+        <w:t xml:space="preserve"> che fosse un problema del marmo, ma poi si pensò: che problemi può avere il marmo? No, la causa aveva un ché di soprannaturale, addirittura di </w:t>
       </w:r>
       <w:r>
         <w:lastRenderedPageBreak/>
-        <w:t xml:space="preserve">lentamente, gradualmente, ineluttabilmente… </w:t>
-      </w:r>
-      <w:r>
-        <w:t>continuava a muoversi</w:t>
+        <w:t xml:space="preserve">miracoloso, e infatti la piazza del Louvre e i giardini delle </w:t>
+      </w:r>
+      <w:proofErr w:type="spellStart"/>
+      <w:r>
+        <w:t>Tuileries</w:t>
+      </w:r>
+      <w:proofErr w:type="spellEnd"/>
+      <w:r>
+        <w:t xml:space="preserve"> furono presto invasi da pellegrini ed ecclesiastici che inneggiavano al miracolo, chi della Madonna, chi della patrona di Parigi San Geneviève</w:t>
+      </w:r>
+      <w:r>
+        <w:t xml:space="preserve"> e chi, per rimanere in tema con l’etimologica greca di Nike, </w:t>
+      </w:r>
+      <w:r>
+        <w:t>di San Vittoria.</w:t>
+      </w:r>
+    </w:p>
+    <w:p>
+      <w:pPr>
+        <w:ind w:firstLine="425"/>
+        <w:jc w:val="both"/>
+      </w:pPr>
+      <w:r>
+        <w:t>La Chiesa non si espresse; a dirla tutta, il Papa era abbastanza confuso e non si esponeva troppo, ricordando soltanto di non confondere i luoghi profani con i veri luoghi di chiesa. Molti ne approfittarono per accusare la Chiesa di pedofilia e nessuno capì cosa c’entrasse davvero in quel momento.</w:t>
+      </w:r>
+      <w:r>
+        <w:t xml:space="preserve"> La situazione sfuggì di mano e i</w:t>
+      </w:r>
+      <w:r>
+        <w:t xml:space="preserve">n pochi giorni quel fazzoletto di terra si vide protagonista di sante sbandierate sui cartelloni delle </w:t>
+      </w:r>
+      <w:proofErr w:type="spellStart"/>
+      <w:r>
+        <w:t>Tuileries</w:t>
+      </w:r>
+      <w:proofErr w:type="spellEnd"/>
+      <w:r>
+        <w:t>, periti licenziati, governi in lotta e un innocente in prigione.</w:t>
+      </w:r>
+      <w:r>
+        <w:t xml:space="preserve"> </w:t>
+      </w:r>
+    </w:p>
+    <w:p>
+      <w:pPr>
+        <w:ind w:firstLine="425"/>
+        <w:jc w:val="both"/>
+      </w:pPr>
+      <w:r>
+        <w:t xml:space="preserve">La risoluzione venne direttamente da Firenze, quando il direttore delle Gallerie degli Uffizi telefonò al direttore del Louvre e gli disse che, ebbene sì, anche il David si era mosso. Tutta l’attenzione mediatica schizzò quindi verso la città del Giglio, forse perché il David era ben più grande della Nike e quindi i suoi movimenti erano dell’ordine di </w:t>
+      </w:r>
+      <w:r>
+        <w:t>metri</w:t>
+      </w:r>
+      <w:r>
+        <w:t>, o forse perché gli italiani erano meno bravi a gestire le difficoltà e quindi le notizie cadevano nella bocca della stampa come</w:t>
+      </w:r>
+      <w:r>
+        <w:t xml:space="preserve"> krill nei fanoni</w:t>
       </w:r>
       <w:r>
         <w:t>.</w:t>
       </w:r>
     </w:p>
     <w:p>
-      <w:r>
-        <w:br w:type="page"/>
-      </w:r>
-    </w:p>
-    <w:p>
-      <w:pPr>
-        <w:ind w:firstLine="425"/>
-        <w:jc w:val="both"/>
-      </w:pPr>
+      <w:pPr>
+        <w:ind w:firstLine="425"/>
+        <w:jc w:val="both"/>
+      </w:pPr>
+      <w:r>
+        <w:t xml:space="preserve">Senza troppa celerità, il British Museum si aggiunse ben presto al novero: giorni dopo, infatti, ammisero che le loro statue avevano cominciato a muoversi molto prima della Nike, ma che erano stati discreti e avevano coperto tutto. Mosca allora alzò la voce e disse che nel Museo </w:t>
+      </w:r>
+      <w:proofErr w:type="spellStart"/>
+      <w:r>
+        <w:t>Puškin</w:t>
+      </w:r>
+      <w:proofErr w:type="spellEnd"/>
+      <w:r>
+        <w:t xml:space="preserve"> delle Belle Arti erano già due anni che le statue passeggiavano nel cortile. Qualche sciocco li prese sul serio, qualcun altro ricordò che era nel modus operandi dei russi retrodatare gli eventi, proprio come </w:t>
+      </w:r>
       <w:r>
         <w:lastRenderedPageBreak/>
-        <w:t xml:space="preserve">I periti registrarono uno spostamento dell’ala sinistra di </w:t>
-      </w:r>
-      <w:r>
-        <w:t>venticinque</w:t>
-      </w:r>
-      <w:r>
-        <w:t xml:space="preserve"> centimetri in soli due giorni. Si </w:t>
-      </w:r>
-      <w:r>
-        <w:t>ipotizzò</w:t>
-      </w:r>
-      <w:r>
-        <w:t xml:space="preserve"> che fosse un problema del marmo, ma poi si pensò: che problemi può avere il marmo? No, la causa aveva un ché di soprannaturale, addirittura di miracoloso, e infatti la piazza del Louvre e i giardini delle </w:t>
+        <w:t>aveva fatto quell’arrogante di Kandinskij</w:t>
+      </w:r>
+      <w:r>
+        <w:t xml:space="preserve"> nel 1913</w:t>
+      </w:r>
+      <w:r>
+        <w:t xml:space="preserve">. </w:t>
+      </w:r>
+      <w:r>
+        <w:t>E q</w:t>
+      </w:r>
+      <w:r>
+        <w:t xml:space="preserve">uando anche il </w:t>
       </w:r>
       <w:proofErr w:type="spellStart"/>
       <w:r>
-        <w:t>Tuileries</w:t>
+        <w:t>MoMa</w:t>
       </w:r>
       <w:proofErr w:type="spellEnd"/>
       <w:r>
-        <w:t xml:space="preserve"> furono presto invasi da pellegrini ed ecclesiastici che inneggiavano al miracolo, chi della Madonna, chi della patrona di Parigi San Geneviève</w:t>
-      </w:r>
-      <w:r>
-        <w:t xml:space="preserve"> e chi, per rimanere in tema con l’etimologica greca di Nike, </w:t>
-      </w:r>
-      <w:r>
-        <w:t>di San Vittoria.</w:t>
-      </w:r>
-    </w:p>
-    <w:p>
-      <w:pPr>
-        <w:ind w:firstLine="425"/>
-        <w:jc w:val="both"/>
-      </w:pPr>
-      <w:r>
-        <w:t>La Chiesa non si espresse; a dirla tutta, il Papa era abbastanza confuso e non si esponeva troppo, ricordando soltanto di non confondere i luoghi profani con i veri luoghi di chiesa. Molti ne approfittarono per accusare la Chiesa di pedofilia e nessuno capì cosa c’entrasse davvero in quel momento.</w:t>
-      </w:r>
-      <w:r>
-        <w:t xml:space="preserve"> La situazione sfuggì di mano e i</w:t>
-      </w:r>
-      <w:r>
-        <w:t xml:space="preserve">n pochi giorni quel fazzoletto di terra si vide protagonista di sante sbandierate sui cartelloni delle </w:t>
-      </w:r>
-      <w:proofErr w:type="spellStart"/>
-      <w:r>
-        <w:t>Tuileries</w:t>
-      </w:r>
-      <w:proofErr w:type="spellEnd"/>
-      <w:r>
-        <w:t>, periti licenziati, governi in lotta e un innocente in prigione.</w:t>
+        <w:t xml:space="preserve"> di New York rese pubblic</w:t>
+      </w:r>
+      <w:r>
+        <w:t xml:space="preserve">o </w:t>
+      </w:r>
+      <w:r>
+        <w:t xml:space="preserve">lo stesso problema nelle sue sale, il mondo </w:t>
+      </w:r>
+      <w:r>
+        <w:t xml:space="preserve">intero </w:t>
+      </w:r>
+      <w:r>
+        <w:t>cominciò a preoccuparsi.</w:t>
+      </w:r>
+    </w:p>
+    <w:p>
+      <w:pPr>
+        <w:ind w:firstLine="425"/>
+        <w:jc w:val="both"/>
+      </w:pPr>
+      <w:r>
+        <w:t>Le statue si stavano muovendo.</w:t>
+      </w:r>
+    </w:p>
+    <w:p>
+      <w:pPr>
+        <w:ind w:firstLine="425"/>
+        <w:jc w:val="both"/>
+      </w:pPr>
+      <w:r>
+        <w:t>Alcuni provarono commozione, al vedere Amore e Psiche poter finalmente colmare con un tanto agognato bacio quella distanza che Canova aveva impresso tra le loro labbra più di duecento anni prima.</w:t>
       </w:r>
       <w:r>
         <w:t xml:space="preserve"> </w:t>
       </w:r>
-    </w:p>
-    <w:p>
-      <w:pPr>
-        <w:ind w:firstLine="425"/>
-        <w:jc w:val="both"/>
-      </w:pPr>
-      <w:r>
-        <w:t xml:space="preserve">La risoluzione venne direttamente da Firenze, quando il direttore delle Gallerie degli Uffizi telefonò al direttore del Louvre e gli disse che, ebbene sì, anche il David si era mosso. Tutta l’attenzione mediatica schizzò quindi verso la città del Giglio, forse perché il David era ben più grande della Nike e quindi i suoi movimenti erano dell’ordine di </w:t>
-      </w:r>
-      <w:r>
-        <w:t>metri</w:t>
-      </w:r>
-      <w:r>
-        <w:t>, o forse perché gli italiani erano meno bravi a gestire le difficoltà e quindi le notizie cadevano nella bocca della stampa come</w:t>
-      </w:r>
-      <w:r>
-        <w:t xml:space="preserve"> krill nei fanoni</w:t>
-      </w:r>
-      <w:r>
-        <w:t>.</w:t>
-      </w:r>
-    </w:p>
-    <w:p>
-      <w:pPr>
-        <w:ind w:firstLine="425"/>
-        <w:jc w:val="both"/>
-      </w:pPr>
-      <w:r>
-        <w:t xml:space="preserve">Senza troppa celerità, il British Museum si aggiunse ben presto al novero: giorni dopo, infatti, ammisero che le loro statue avevano cominciato a muoversi molto prima della Nike, ma che erano stati discreti e avevano </w:t>
-      </w:r>
-      <w:r>
-        <w:lastRenderedPageBreak/>
-        <w:t xml:space="preserve">coperto tutto. Mosca allora alzò la voce e disse che nel Museo </w:t>
-      </w:r>
-      <w:proofErr w:type="spellStart"/>
-      <w:r>
-        <w:t>Puškin</w:t>
-      </w:r>
-      <w:proofErr w:type="spellEnd"/>
-      <w:r>
-        <w:t xml:space="preserve"> delle Belle Arti erano già due anni che le statue passeggiavano nel cortile. Qualche sciocco li prese sul serio, qualcun altro ricordò che era nel modus operandi dei russi retrodatare gli eventi, proprio come aveva fatto quell’arrogante di Kandinskij</w:t>
-      </w:r>
-      <w:r>
-        <w:t xml:space="preserve"> nel 1913</w:t>
-      </w:r>
-      <w:r>
-        <w:t xml:space="preserve">. </w:t>
-      </w:r>
-      <w:r>
-        <w:t>E q</w:t>
-      </w:r>
-      <w:r>
-        <w:t xml:space="preserve">uando anche il </w:t>
-      </w:r>
-      <w:proofErr w:type="spellStart"/>
-      <w:r>
-        <w:t>MoMa</w:t>
-      </w:r>
-      <w:proofErr w:type="spellEnd"/>
-      <w:r>
-        <w:t xml:space="preserve"> di New York rese pubblic</w:t>
-      </w:r>
-      <w:r>
-        <w:t xml:space="preserve">o </w:t>
-      </w:r>
-      <w:r>
-        <w:t xml:space="preserve">lo stesso problema nelle sue sale, il mondo </w:t>
-      </w:r>
-      <w:r>
-        <w:t xml:space="preserve">intero </w:t>
-      </w:r>
-      <w:r>
-        <w:t>cominciò a preoccuparsi.</w:t>
-      </w:r>
-    </w:p>
-    <w:p>
-      <w:pPr>
-        <w:ind w:firstLine="425"/>
-        <w:jc w:val="both"/>
-      </w:pPr>
-      <w:r>
-        <w:t>Le statue si stavano muovendo.</w:t>
-      </w:r>
-    </w:p>
-    <w:p>
-      <w:pPr>
-        <w:ind w:firstLine="425"/>
-        <w:jc w:val="both"/>
-      </w:pPr>
-      <w:r>
-        <w:t>Alcuni provarono commozione, al vedere Amore e Psiche poter finalmente colmare con un tanto agognato bacio quella distanza che Canova aveva impresso tra le loro labbra più di duecento anni prima.</w:t>
-      </w:r>
-      <w:r>
-        <w:t xml:space="preserve"> </w:t>
-      </w:r>
       <w:r>
         <w:t xml:space="preserve">Ma per tutte le altre statue, beh, </w:t>
       </w:r>
@@ -505,7 +426,15 @@
         <w:t>fu</w:t>
       </w:r>
       <w:r>
-        <w:t xml:space="preserve"> un vero e proprio allarme rosso. C’erano certi Buddha giganti, in Thailandia e in Indonesia, che se si fossero alzati in piedi… chi l’avrebbe tirati giù? Mica erano fatti di carne, ma no. Neanche con le cannonate si sarebbero scalfiti. Al massimo sarebbe caduto giù qualche naso, come alla Sfinge. Eh anche la Sfinge, già. Era mansueta? O se ne sarebbe andata a balzare su e giù per l’Egitto, a far cadere </w:t>
+        <w:t xml:space="preserve"> un vero e proprio allarme rosso. C’erano certi Buddha giganti, in Thailandia e in Indonesia, che se si fossero alzati in piedi… chi l’avrebbe tirati giù? Mica erano fatti di carne, ma no. Neanche con le cannonate si sarebbero scalfiti. Al massimo sarebbe caduto giù qualche naso, come alla Sfinge. </w:t>
+      </w:r>
+      <w:proofErr w:type="gramStart"/>
+      <w:r>
+        <w:t>Eh</w:t>
+      </w:r>
+      <w:proofErr w:type="gramEnd"/>
+      <w:r>
+        <w:t xml:space="preserve"> anche la Sfinge, già. Era mansueta? O se ne sarebbe andata a balzare su e giù per l’Egitto, a far cadere </w:t>
       </w:r>
       <w:r>
         <w:t xml:space="preserve">gli edifici </w:t>
@@ -603,23 +532,26 @@
         <w:jc w:val="both"/>
       </w:pPr>
       <w:r>
+        <w:t>Nelle</w:t>
+      </w:r>
+      <w:r>
+        <w:t xml:space="preserve"> piazz</w:t>
+      </w:r>
+      <w:r>
+        <w:t>e</w:t>
+      </w:r>
+      <w:r>
+        <w:t xml:space="preserve"> di </w:t>
+      </w:r>
+      <w:r>
+        <w:t xml:space="preserve">ogni </w:t>
+      </w:r>
+      <w:r>
+        <w:t xml:space="preserve">città, paese o villaggio, furono gettate a terra le statue del santo patrono protettore, del cavaliere coraggioso che aveva combattuto chissà quale guerra, del liberatore della patria, del pensatore, dell’uomo, della donna, del cane, del cavallo. Tutte </w:t>
+      </w:r>
+      <w:r>
         <w:lastRenderedPageBreak/>
-        <w:t>Nelle</w:t>
-      </w:r>
-      <w:r>
-        <w:t xml:space="preserve"> piazz</w:t>
-      </w:r>
-      <w:r>
-        <w:t>e</w:t>
-      </w:r>
-      <w:r>
-        <w:t xml:space="preserve"> di </w:t>
-      </w:r>
-      <w:r>
-        <w:t xml:space="preserve">ogni </w:t>
-      </w:r>
-      <w:r>
-        <w:t>città, paese o villaggio, furono gettate a terra le statue del santo patrono protettore, del cavaliere coraggioso che aveva combattuto chissà quale guerra, del liberatore della patria, del pensatore, dell’uomo, della donna, del cane, del cavallo. Tutte distrutte, frantumate prima che potessero animarsi. E non solo quelle. I leoni stilofori di molte chiese o cattedrali, per esempio, quelli che stanno a guardia del portone d’ingresso… se si fossero liberati?</w:t>
+        <w:t>distrutte, frantumate prima che potessero animarsi. E non solo quelle. I leoni stilofori di molte chiese o cattedrali, per esempio, quelli che stanno a guardia del portone d’ingresso… se si fossero liberati?</w:t>
       </w:r>
       <w:r>
         <w:t xml:space="preserve"> Neanche a parlarne.</w:t>
@@ -742,43 +674,40 @@
         <w:jc w:val="both"/>
       </w:pPr>
       <w:r>
-        <w:t xml:space="preserve">Le statue non volevano fare nulla. Volevano solo respirare. Volevano sgranchirsi le ossa, le zampe, le ali, </w:t>
-      </w:r>
+        <w:t>Le statue non volevano fare nulla. Volevano solo respirare. Volevano sgranchirsi le ossa, le zampe, le ali, volevano muovere i loro primi passi verso il mondo. Ma quel mondo non le voleva. O almeno, non nella forma che stavano acquistando.</w:t>
+      </w:r>
+    </w:p>
+    <w:p>
+      <w:pPr>
+        <w:ind w:firstLine="425"/>
+        <w:jc w:val="both"/>
+      </w:pPr>
+      <w:r>
+        <w:t>Fino a che.</w:t>
+      </w:r>
+    </w:p>
+    <w:p>
+      <w:pPr>
+        <w:ind w:firstLine="425"/>
+        <w:jc w:val="both"/>
+      </w:pPr>
+      <w:r>
+        <w:t xml:space="preserve">Fino a che </w:t>
+      </w:r>
+      <w:r>
+        <w:t xml:space="preserve">non </w:t>
+      </w:r>
+      <w:r>
+        <w:t>accadde l’incredibile.</w:t>
+      </w:r>
+    </w:p>
+    <w:p>
+      <w:pPr>
+        <w:ind w:firstLine="425"/>
+        <w:jc w:val="both"/>
+      </w:pPr>
       <w:r>
         <w:lastRenderedPageBreak/>
-        <w:t>volevano muovere i loro primi passi verso il mondo. Ma quel mondo non le voleva. O almeno, non nella forma che stavano acquistando.</w:t>
-      </w:r>
-    </w:p>
-    <w:p>
-      <w:pPr>
-        <w:ind w:firstLine="425"/>
-        <w:jc w:val="both"/>
-      </w:pPr>
-      <w:r>
-        <w:t>Fino a che.</w:t>
-      </w:r>
-    </w:p>
-    <w:p>
-      <w:pPr>
-        <w:ind w:firstLine="425"/>
-        <w:jc w:val="both"/>
-      </w:pPr>
-      <w:r>
-        <w:t xml:space="preserve">Fino a che </w:t>
-      </w:r>
-      <w:r>
-        <w:t xml:space="preserve">non </w:t>
-      </w:r>
-      <w:r>
-        <w:t>accadde l’incredibile.</w:t>
-      </w:r>
-    </w:p>
-    <w:p>
-      <w:pPr>
-        <w:ind w:firstLine="425"/>
-        <w:jc w:val="both"/>
-      </w:pPr>
-      <w:r>
         <w:t xml:space="preserve">All’inizio la gente non si accorse del numero crescente di persone che lamentavano problemi reumatici agli arti. Erano solo vecchi, e non c’era tempo per i vecchi in quella guerra senza onore. Poi, però vennero i bambini. Poi, le donne. Prima i più deboli: succede sempre così quando si innesta un nuovo morbo in una popolazione. E </w:t>
       </w:r>
       <w:r>
@@ -890,25 +819,22 @@
         <w:t>secoli</w:t>
       </w:r>
       <w:r>
-        <w:t xml:space="preserve"> ci </w:t>
-      </w:r>
+        <w:t xml:space="preserve"> ci hanno insegnato le loro religioni, le loro credenze, le loro culture: li abbiamo ascoltati, in tutte le loro lingue, l</w:t>
+      </w:r>
+      <w:r>
+        <w:t>e</w:t>
+      </w:r>
+      <w:r>
+        <w:t xml:space="preserve"> abbiamo imparati e ora in un certo senso li abbiamo fatti nostri. Ma stiamo diventando anche qualcosa di diverso. Qualcosa di nuovo.</w:t>
+      </w:r>
+    </w:p>
+    <w:p>
+      <w:pPr>
+        <w:ind w:firstLine="425"/>
+        <w:jc w:val="both"/>
+      </w:pPr>
       <w:r>
         <w:lastRenderedPageBreak/>
-        <w:t>hanno insegnato le loro religioni, le loro credenze, le loro culture: li abbiamo ascoltati, in tutte le loro lingue, l</w:t>
-      </w:r>
-      <w:r>
-        <w:t>e</w:t>
-      </w:r>
-      <w:r>
-        <w:t xml:space="preserve"> abbiamo imparati e ora in un certo senso li abbiamo fatti nostri. Ma stiamo diventando anche qualcosa di diverso. Qualcosa di nuovo.</w:t>
-      </w:r>
-    </w:p>
-    <w:p>
-      <w:pPr>
-        <w:ind w:firstLine="425"/>
-        <w:jc w:val="both"/>
-      </w:pPr>
-      <w:r>
         <w:t>Io sono Nike.</w:t>
       </w:r>
     </w:p>

--- a/racconti/pdf/formato-notepad++.docx
+++ b/racconti/pdf/formato-notepad++.docx
@@ -4,881 +4,14 @@
   <w:body>
     <w:p>
       <w:pPr>
-        <w:ind w:firstLine="425"/>
-        <w:jc w:val="both"/>
+        <w:rPr>
+          <w:u w:val="single"/>
+        </w:rPr>
       </w:pPr>
       <w:r>
-        <w:t>A quel tempo il Louvre vantava ancora il suo primato sulla scena mondiale con i suoi otto milioni di visitatori annuali.</w:t>
-      </w:r>
-      <w:r>
-        <w:t xml:space="preserve"> F</w:t>
-      </w:r>
-      <w:r>
-        <w:t>u per questo che se ne accorsero quando fu troppo tardi.</w:t>
+        <w:t>aaa</w:t>
       </w:r>
     </w:p>
-    <w:p>
-      <w:pPr>
-        <w:ind w:firstLine="425"/>
-        <w:jc w:val="both"/>
-      </w:pPr>
-      <w:r>
-        <w:t xml:space="preserve">Era un giorno </w:t>
-      </w:r>
-      <w:r>
-        <w:t>come un altro. T</w:t>
-      </w:r>
-      <w:r>
-        <w:t>ruppe di cinesi armati di macchina fotografica, bambini annoiati che giravano succhiandosi le dita fino al polso</w:t>
-      </w:r>
-      <w:r>
-        <w:t>,</w:t>
-      </w:r>
-      <w:r>
-        <w:t xml:space="preserve"> studenti d’arte che entravano un’ora prima della chiusura per vedere la Gioconda </w:t>
-      </w:r>
-      <w:r>
-        <w:t>da più vicino de</w:t>
-      </w:r>
-      <w:r>
-        <w:t xml:space="preserve">i canonici tre metri di turisti. Le guardie di sicurezza sorvegliavano gli ingressi, i metal detector suonavano a ogni parvenza di metallo, le borse </w:t>
-      </w:r>
-      <w:r>
-        <w:t xml:space="preserve">si </w:t>
-      </w:r>
-      <w:r>
-        <w:t>spalanca</w:t>
-      </w:r>
-      <w:r>
-        <w:t xml:space="preserve">vano </w:t>
-      </w:r>
-      <w:r>
-        <w:t>come bocche di coccodrilli. Il personale del museo era addestrato a furt</w:t>
-      </w:r>
-      <w:r>
-        <w:t>i</w:t>
-      </w:r>
-      <w:r>
-        <w:t>, fug</w:t>
-      </w:r>
-      <w:r>
-        <w:t>he,</w:t>
-      </w:r>
-      <w:r>
-        <w:t xml:space="preserve"> attentat</w:t>
-      </w:r>
-      <w:r>
-        <w:t>i:</w:t>
-      </w:r>
-      <w:r>
-        <w:t xml:space="preserve"> centinaia di occhi ben attenti scrutavano ininterrottamente quelle stanze da miliardi di dollari.</w:t>
-      </w:r>
-      <w:r>
-        <w:t xml:space="preserve"> Ma n</w:t>
-      </w:r>
-      <w:r>
-        <w:t>essuno avrebbe potuto prepararli a quello che sarebbe successo.</w:t>
-      </w:r>
-    </w:p>
-    <w:p>
-      <w:pPr>
-        <w:ind w:firstLine="425"/>
-        <w:jc w:val="both"/>
-      </w:pPr>
-      <w:r>
-        <w:t>Tutto era nato da un laureando di Beni culturali dell’Università di Toledo</w:t>
-      </w:r>
-      <w:r>
-        <w:t>, u</w:t>
-      </w:r>
-      <w:r>
-        <w:t xml:space="preserve">n ragazzetto </w:t>
-      </w:r>
-      <w:r>
-        <w:t xml:space="preserve">allampanato e dall’aria nervosa: </w:t>
-      </w:r>
-      <w:r>
-        <w:t>guance emaciate</w:t>
-      </w:r>
-      <w:r>
-        <w:t>,</w:t>
-      </w:r>
-      <w:r>
-        <w:t xml:space="preserve"> occhi cerchiati</w:t>
-      </w:r>
-      <w:r>
-        <w:t xml:space="preserve"> e cipiglio inquieto</w:t>
-      </w:r>
-      <w:r>
-        <w:t>. Un ventunenne col berretto calato sulla fronte a coprire le sopracciglia, che picchiettò sulla spalla del curatore della sala</w:t>
-      </w:r>
-      <w:r>
-        <w:t>.</w:t>
-      </w:r>
-    </w:p>
-    <w:p>
-      <w:pPr>
-        <w:ind w:firstLine="425"/>
-        <w:jc w:val="both"/>
-      </w:pPr>
-      <w:r>
-        <w:t>«La Nike si è mossa».</w:t>
-      </w:r>
-    </w:p>
-    <w:p>
-      <w:pPr>
-        <w:ind w:firstLine="425"/>
-        <w:jc w:val="both"/>
-      </w:pPr>
-      <w:r>
-        <w:t>«Scusi?».</w:t>
-      </w:r>
-    </w:p>
-    <w:p>
-      <w:pPr>
-        <w:ind w:firstLine="425"/>
-        <w:jc w:val="both"/>
-      </w:pPr>
-      <w:r>
-        <w:t>«La Nike, dico. Si è mossa».</w:t>
-      </w:r>
-    </w:p>
-    <w:p>
-      <w:pPr>
-        <w:ind w:firstLine="425"/>
-        <w:jc w:val="both"/>
-      </w:pPr>
-      <w:r>
-        <w:t>All’inizio si credette che fosse un problema di lingua; si sa, gli spagnoli, i francesi, gli accenti, le intonazioni, quella roba lì. Ma poi il ragazzo cominciò a essere così pressante che il curatore della sala, per farlo tacere, fu costretto ad avvicinarsi alla statua e a darle un’occhiata più da vicino.</w:t>
-      </w:r>
-    </w:p>
-    <w:p>
-      <w:pPr>
-        <w:ind w:firstLine="425"/>
-        <w:jc w:val="both"/>
-      </w:pPr>
-      <w:r>
-        <w:t>E dannazione sì, si era mossa.</w:t>
-      </w:r>
-    </w:p>
-    <w:p>
-      <w:pPr>
-        <w:ind w:firstLine="425"/>
-        <w:jc w:val="both"/>
-      </w:pPr>
-      <w:r>
-        <w:lastRenderedPageBreak/>
-        <w:t xml:space="preserve">Entrambe le ali avevano un’angolazione diversa da quella che avevano sempre avuto, come se la Nike avesse inarcato il dorso per spiccare il volo, ma fosse stata infine trattenuta a terra dal peso del marmo massiccio. Era una questione di </w:t>
-      </w:r>
-      <w:r>
-        <w:t>una ventina di</w:t>
-      </w:r>
-      <w:r>
-        <w:t xml:space="preserve"> centimetri, eh, niente che potesse essere notato da un visitatore qualsiasi. Ma per il laureando di Beni culturali di Toledo e per il curatore di sala, pareva</w:t>
-      </w:r>
-      <w:r>
-        <w:t xml:space="preserve">no </w:t>
-      </w:r>
-      <w:r>
-        <w:t>spanne</w:t>
-      </w:r>
-      <w:r>
-        <w:t xml:space="preserve"> intere</w:t>
-      </w:r>
-      <w:r>
-        <w:t>.</w:t>
-      </w:r>
-    </w:p>
-    <w:p>
-      <w:pPr>
-        <w:ind w:firstLine="425"/>
-        <w:jc w:val="both"/>
-      </w:pPr>
-      <w:r>
-        <w:t xml:space="preserve">Fu chiamata la sicurezza e il museo </w:t>
-      </w:r>
-      <w:r>
-        <w:t>evacuato. S</w:t>
-      </w:r>
-      <w:r>
-        <w:t>i pensò che la statua fosse stata rubata e sostituita da una copia difettosa, ma la sentenza dell’équipe di periti che fu prontamente chiamata fu inequivocabile:</w:t>
-      </w:r>
-      <w:r>
-        <w:t xml:space="preserve"> quella</w:t>
-      </w:r>
-      <w:r>
-        <w:t xml:space="preserve"> era la vera Nike di Samotracia, </w:t>
-      </w:r>
-      <w:r>
-        <w:t>sì, realizzata dal buon vecchio</w:t>
-      </w:r>
-      <w:r>
-        <w:t xml:space="preserve"> </w:t>
-      </w:r>
-      <w:proofErr w:type="spellStart"/>
-      <w:r>
-        <w:t>Pitocrito</w:t>
-      </w:r>
-      <w:proofErr w:type="spellEnd"/>
-      <w:r>
-        <w:t xml:space="preserve"> nel </w:t>
-      </w:r>
-      <w:r>
-        <w:t>II secolo a.C.</w:t>
-      </w:r>
-    </w:p>
-    <w:p>
-      <w:pPr>
-        <w:ind w:firstLine="425"/>
-        <w:jc w:val="both"/>
-      </w:pPr>
-      <w:r>
-        <w:t>I</w:t>
-      </w:r>
-      <w:r>
-        <w:t xml:space="preserve">l ragazzo fu </w:t>
-      </w:r>
-      <w:r>
-        <w:t>trattenuto dalle autorità</w:t>
-      </w:r>
-      <w:r>
-        <w:t>, con la naturale conseguenza che a Toledo e Madrid sorsero manifestazioni in disaccordo con il governo parigino. La miccia si accese rapidamente e la protesta si allargò a macchia d’olio, coinvolgendo una generalizzata rimostranza su tutto, dal cibo francese alla moda francese. Quando ci entrò anche il calcio, l’Italia non riuscì a starsene in disparte e colse l’occasione per rivendicare il rientro in patria della Gioconda e lamentare qualcosa sui mondiali del 2006.</w:t>
-      </w:r>
-    </w:p>
-    <w:p>
-      <w:pPr>
-        <w:ind w:firstLine="425"/>
-        <w:jc w:val="both"/>
-      </w:pPr>
-      <w:r>
-        <w:t xml:space="preserve">Ma mentre tutto questo accadeva sotto la luce del sole, nell’oscurità delle sale chiuse del Louvre, la Nike lentamente, gradualmente, ineluttabilmente… </w:t>
-      </w:r>
-      <w:r>
-        <w:t>continuava a muoversi</w:t>
-      </w:r>
-      <w:r>
-        <w:t>.</w:t>
-      </w:r>
-    </w:p>
-    <w:p>
-      <w:pPr>
-        <w:ind w:firstLine="425"/>
-        <w:jc w:val="both"/>
-      </w:pPr>
-      <w:r>
-        <w:t xml:space="preserve">I periti registrarono uno spostamento dell’ala sinistra di </w:t>
-      </w:r>
-      <w:r>
-        <w:t>venticinque</w:t>
-      </w:r>
-      <w:r>
-        <w:t xml:space="preserve"> centimetri in soli due giorni. Si </w:t>
-      </w:r>
-      <w:r>
-        <w:t>ipotizzò</w:t>
-      </w:r>
-      <w:r>
-        <w:t xml:space="preserve"> che fosse un problema del marmo, ma poi si pensò: che problemi può avere il marmo? No, la causa aveva un ché di soprannaturale, addirittura di </w:t>
-      </w:r>
-      <w:r>
-        <w:lastRenderedPageBreak/>
-        <w:t xml:space="preserve">miracoloso, e infatti la piazza del Louvre e i giardini delle </w:t>
-      </w:r>
-      <w:proofErr w:type="spellStart"/>
-      <w:r>
-        <w:t>Tuileries</w:t>
-      </w:r>
-      <w:proofErr w:type="spellEnd"/>
-      <w:r>
-        <w:t xml:space="preserve"> furono presto invasi da pellegrini ed ecclesiastici che inneggiavano al miracolo, chi della Madonna, chi della patrona di Parigi San Geneviève</w:t>
-      </w:r>
-      <w:r>
-        <w:t xml:space="preserve"> e chi, per rimanere in tema con l’etimologica greca di Nike, </w:t>
-      </w:r>
-      <w:r>
-        <w:t>di San Vittoria.</w:t>
-      </w:r>
-    </w:p>
-    <w:p>
-      <w:pPr>
-        <w:ind w:firstLine="425"/>
-        <w:jc w:val="both"/>
-      </w:pPr>
-      <w:r>
-        <w:t>La Chiesa non si espresse; a dirla tutta, il Papa era abbastanza confuso e non si esponeva troppo, ricordando soltanto di non confondere i luoghi profani con i veri luoghi di chiesa. Molti ne approfittarono per accusare la Chiesa di pedofilia e nessuno capì cosa c’entrasse davvero in quel momento.</w:t>
-      </w:r>
-      <w:r>
-        <w:t xml:space="preserve"> La situazione sfuggì di mano e i</w:t>
-      </w:r>
-      <w:r>
-        <w:t xml:space="preserve">n pochi giorni quel fazzoletto di terra si vide protagonista di sante sbandierate sui cartelloni delle </w:t>
-      </w:r>
-      <w:proofErr w:type="spellStart"/>
-      <w:r>
-        <w:t>Tuileries</w:t>
-      </w:r>
-      <w:proofErr w:type="spellEnd"/>
-      <w:r>
-        <w:t>, periti licenziati, governi in lotta e un innocente in prigione.</w:t>
-      </w:r>
-      <w:r>
-        <w:t xml:space="preserve"> </w:t>
-      </w:r>
-    </w:p>
-    <w:p>
-      <w:pPr>
-        <w:ind w:firstLine="425"/>
-        <w:jc w:val="both"/>
-      </w:pPr>
-      <w:r>
-        <w:t xml:space="preserve">La risoluzione venne direttamente da Firenze, quando il direttore delle Gallerie degli Uffizi telefonò al direttore del Louvre e gli disse che, ebbene sì, anche il David si era mosso. Tutta l’attenzione mediatica schizzò quindi verso la città del Giglio, forse perché il David era ben più grande della Nike e quindi i suoi movimenti erano dell’ordine di </w:t>
-      </w:r>
-      <w:r>
-        <w:t>metri</w:t>
-      </w:r>
-      <w:r>
-        <w:t>, o forse perché gli italiani erano meno bravi a gestire le difficoltà e quindi le notizie cadevano nella bocca della stampa come</w:t>
-      </w:r>
-      <w:r>
-        <w:t xml:space="preserve"> krill nei fanoni</w:t>
-      </w:r>
-      <w:r>
-        <w:t>.</w:t>
-      </w:r>
-    </w:p>
-    <w:p>
-      <w:pPr>
-        <w:ind w:firstLine="425"/>
-        <w:jc w:val="both"/>
-      </w:pPr>
-      <w:r>
-        <w:t xml:space="preserve">Senza troppa celerità, il British Museum si aggiunse ben presto al novero: giorni dopo, infatti, ammisero che le loro statue avevano cominciato a muoversi molto prima della Nike, ma che erano stati discreti e avevano coperto tutto. Mosca allora alzò la voce e disse che nel Museo </w:t>
-      </w:r>
-      <w:proofErr w:type="spellStart"/>
-      <w:r>
-        <w:t>Puškin</w:t>
-      </w:r>
-      <w:proofErr w:type="spellEnd"/>
-      <w:r>
-        <w:t xml:space="preserve"> delle Belle Arti erano già due anni che le statue passeggiavano nel cortile. Qualche sciocco li prese sul serio, qualcun altro ricordò che era nel modus operandi dei russi retrodatare gli eventi, proprio come </w:t>
-      </w:r>
-      <w:r>
-        <w:lastRenderedPageBreak/>
-        <w:t>aveva fatto quell’arrogante di Kandinskij</w:t>
-      </w:r>
-      <w:r>
-        <w:t xml:space="preserve"> nel 1913</w:t>
-      </w:r>
-      <w:r>
-        <w:t xml:space="preserve">. </w:t>
-      </w:r>
-      <w:r>
-        <w:t>E q</w:t>
-      </w:r>
-      <w:r>
-        <w:t xml:space="preserve">uando anche il </w:t>
-      </w:r>
-      <w:proofErr w:type="spellStart"/>
-      <w:r>
-        <w:t>MoMa</w:t>
-      </w:r>
-      <w:proofErr w:type="spellEnd"/>
-      <w:r>
-        <w:t xml:space="preserve"> di New York rese pubblic</w:t>
-      </w:r>
-      <w:r>
-        <w:t xml:space="preserve">o </w:t>
-      </w:r>
-      <w:r>
-        <w:t xml:space="preserve">lo stesso problema nelle sue sale, il mondo </w:t>
-      </w:r>
-      <w:r>
-        <w:t xml:space="preserve">intero </w:t>
-      </w:r>
-      <w:r>
-        <w:t>cominciò a preoccuparsi.</w:t>
-      </w:r>
-    </w:p>
-    <w:p>
-      <w:pPr>
-        <w:ind w:firstLine="425"/>
-        <w:jc w:val="both"/>
-      </w:pPr>
-      <w:r>
-        <w:t>Le statue si stavano muovendo.</w:t>
-      </w:r>
-    </w:p>
-    <w:p>
-      <w:pPr>
-        <w:ind w:firstLine="425"/>
-        <w:jc w:val="both"/>
-      </w:pPr>
-      <w:r>
-        <w:t>Alcuni provarono commozione, al vedere Amore e Psiche poter finalmente colmare con un tanto agognato bacio quella distanza che Canova aveva impresso tra le loro labbra più di duecento anni prima.</w:t>
-      </w:r>
-      <w:r>
-        <w:t xml:space="preserve"> </w:t>
-      </w:r>
-      <w:r>
-        <w:t xml:space="preserve">Ma per tutte le altre statue, beh, </w:t>
-      </w:r>
-      <w:r>
-        <w:t>fu</w:t>
-      </w:r>
-      <w:r>
-        <w:t xml:space="preserve"> un vero e proprio allarme rosso. C’erano certi Buddha giganti, in Thailandia e in Indonesia, che se si fossero alzati in piedi… chi l’avrebbe tirati giù? Mica erano fatti di carne, ma no. Neanche con le cannonate si sarebbero scalfiti. Al massimo sarebbe caduto giù qualche naso, come alla Sfinge. </w:t>
-      </w:r>
-      <w:proofErr w:type="gramStart"/>
-      <w:r>
-        <w:t>Eh</w:t>
-      </w:r>
-      <w:proofErr w:type="gramEnd"/>
-      <w:r>
-        <w:t xml:space="preserve"> anche la Sfinge, già. Era mansueta? O se ne sarebbe andata a balzare su e giù per l’Egitto, a far cadere </w:t>
-      </w:r>
-      <w:r>
-        <w:t xml:space="preserve">gli edifici </w:t>
-      </w:r>
-      <w:r>
-        <w:t>del Cairo come fanno i gatti con le tazzine</w:t>
-      </w:r>
-      <w:r>
-        <w:t xml:space="preserve"> sulle mensole</w:t>
-      </w:r>
-      <w:r>
-        <w:t>?</w:t>
-      </w:r>
-      <w:r>
-        <w:t xml:space="preserve"> </w:t>
-      </w:r>
-      <w:r>
-        <w:t xml:space="preserve">I newyorkesi, poi, guardavano alla Statua della Libertà con puro terrore: la </w:t>
-      </w:r>
-      <w:proofErr w:type="spellStart"/>
-      <w:r>
-        <w:rPr>
-          <w:smallCaps/>
-        </w:rPr>
-        <w:t>swat</w:t>
-      </w:r>
-      <w:proofErr w:type="spellEnd"/>
-      <w:r>
-        <w:t xml:space="preserve">, la </w:t>
-      </w:r>
-      <w:proofErr w:type="spellStart"/>
-      <w:r>
-        <w:rPr>
-          <w:smallCaps/>
-        </w:rPr>
-        <w:t>cia</w:t>
-      </w:r>
-      <w:proofErr w:type="spellEnd"/>
-      <w:r>
-        <w:t xml:space="preserve">, </w:t>
-      </w:r>
-      <w:proofErr w:type="spellStart"/>
-      <w:r>
-        <w:t>l’</w:t>
-      </w:r>
-      <w:r>
-        <w:rPr>
-          <w:smallCaps/>
-        </w:rPr>
-        <w:t>fbi</w:t>
-      </w:r>
-      <w:proofErr w:type="spellEnd"/>
-      <w:r>
-        <w:t>, l’esercito, l’</w:t>
-      </w:r>
-      <w:proofErr w:type="spellStart"/>
-      <w:r>
-        <w:t>Homeland</w:t>
-      </w:r>
-      <w:proofErr w:type="spellEnd"/>
-      <w:r>
-        <w:t xml:space="preserve"> Security la monitoravano con elicotteri e artiglieria pesante. Trump sparò qualche battuta sul fatto che se si fosse risvegliata sarebbe andata a fare shopping, ma firmò </w:t>
-      </w:r>
-      <w:r>
-        <w:t xml:space="preserve">comunque </w:t>
-      </w:r>
-      <w:r>
-        <w:t xml:space="preserve">decreti per estendere il potere della polizia e dell’esercito contro l’eventualità di un risveglio senziente della gigantesca donna che, per ora, si era limitata ad abbassare </w:t>
-      </w:r>
-      <w:r>
-        <w:t xml:space="preserve">di una ventina di metri </w:t>
-      </w:r>
-      <w:r>
-        <w:t xml:space="preserve">la fiaccola e </w:t>
-      </w:r>
-      <w:r>
-        <w:t>l’</w:t>
-      </w:r>
-      <w:r>
-        <w:t>immenso braccio destro.</w:t>
-      </w:r>
-    </w:p>
-    <w:p>
-      <w:pPr>
-        <w:ind w:firstLine="425"/>
-        <w:jc w:val="both"/>
-      </w:pPr>
-      <w:r>
-        <w:t>Si credette che fosse la fine del mondo.</w:t>
-      </w:r>
-    </w:p>
-    <w:p>
-      <w:pPr>
-        <w:ind w:firstLine="425"/>
-        <w:jc w:val="both"/>
-      </w:pPr>
-      <w:r>
-        <w:t>Nelle</w:t>
-      </w:r>
-      <w:r>
-        <w:t xml:space="preserve"> piazz</w:t>
-      </w:r>
-      <w:r>
-        <w:t>e</w:t>
-      </w:r>
-      <w:r>
-        <w:t xml:space="preserve"> di </w:t>
-      </w:r>
-      <w:r>
-        <w:t xml:space="preserve">ogni </w:t>
-      </w:r>
-      <w:r>
-        <w:t xml:space="preserve">città, paese o villaggio, furono gettate a terra le statue del santo patrono protettore, del cavaliere coraggioso che aveva combattuto chissà quale guerra, del liberatore della patria, del pensatore, dell’uomo, della donna, del cane, del cavallo. Tutte </w:t>
-      </w:r>
-      <w:r>
-        <w:lastRenderedPageBreak/>
-        <w:t>distrutte, frantumate prima che potessero animarsi. E non solo quelle. I leoni stilofori di molte chiese o cattedrali, per esempio, quelli che stanno a guardia del portone d’ingresso… se si fossero liberati?</w:t>
-      </w:r>
-      <w:r>
-        <w:t xml:space="preserve"> Neanche a parlarne.</w:t>
-      </w:r>
-    </w:p>
-    <w:p>
-      <w:pPr>
-        <w:ind w:firstLine="425"/>
-        <w:jc w:val="both"/>
-      </w:pPr>
-      <w:r>
-        <w:t>Contemporaneamente, tuttavia, s</w:t>
-      </w:r>
-      <w:r>
-        <w:t xml:space="preserve">orsero </w:t>
-      </w:r>
-      <w:r>
-        <w:t xml:space="preserve">anche </w:t>
-      </w:r>
-      <w:r>
-        <w:t>gruppi no-profit e manifestazioni a tutela delle statue: piazze e strade si riempirono di cartelloni come S</w:t>
-      </w:r>
-      <w:r>
-        <w:rPr>
-          <w:smallCaps/>
-        </w:rPr>
-        <w:t>tatue libere</w:t>
-      </w:r>
-      <w:r>
-        <w:t xml:space="preserve"> o </w:t>
-      </w:r>
-      <w:r>
-        <w:rPr>
-          <w:smallCaps/>
-        </w:rPr>
-        <w:t>Salva una statua</w:t>
-      </w:r>
-      <w:r>
-        <w:t xml:space="preserve">. Per non parlare delle Accademie delle Belle Arti, che si unirono </w:t>
-      </w:r>
-      <w:r>
-        <w:t>c</w:t>
-      </w:r>
-      <w:r>
-        <w:t>ome unico organismo transnazionale e si dotarono di un proprio esercito, per la difesa di statue e manufatti di valore inestimabile.</w:t>
-      </w:r>
-    </w:p>
-    <w:p>
-      <w:pPr>
-        <w:ind w:firstLine="425"/>
-        <w:jc w:val="both"/>
-      </w:pPr>
-      <w:r>
-        <w:t>Nel giro di pochi anni l’emergenza del surriscaldamento globale, della plastica nei mari, del traffico di organi, della fame nel mondo</w:t>
-      </w:r>
-      <w:r>
-        <w:t xml:space="preserve"> passarono</w:t>
-      </w:r>
-      <w:r>
-        <w:t xml:space="preserve"> in secondo piano. E mentre alcuni si nascondevano dentro le vesti statue</w:t>
-      </w:r>
-      <w:r>
-        <w:t>tte</w:t>
-      </w:r>
-      <w:r>
-        <w:t xml:space="preserve"> di angeli o d</w:t>
-      </w:r>
-      <w:r>
-        <w:t>i</w:t>
-      </w:r>
-      <w:r>
-        <w:t xml:space="preserve"> santin</w:t>
-      </w:r>
-      <w:r>
-        <w:t xml:space="preserve">i </w:t>
-      </w:r>
-      <w:r>
-        <w:t>di famiglia, altri, presi dalla smania frenetica dal fanatismo, arrivavano ad ammazzarli pur di romper</w:t>
-      </w:r>
-      <w:r>
-        <w:t>le</w:t>
-      </w:r>
-      <w:r>
-        <w:t>. Lo studente universitario di Toledo che aveva scoperto il movimento della Nike fu il primo a essere assassinato. E molti altri dopo di lui.</w:t>
-      </w:r>
-    </w:p>
-    <w:p>
-      <w:pPr>
-        <w:ind w:firstLine="425"/>
-        <w:jc w:val="both"/>
-      </w:pPr>
-      <w:r>
-        <w:t xml:space="preserve">L’umanità aveva visto troppi sci-fi in cui l’arrivo di una nuova razza determinava la scomparsa di quella precedente. Il </w:t>
-      </w:r>
-      <w:r>
-        <w:rPr>
-          <w:i/>
-        </w:rPr>
-        <w:t>Pianeta delle Scimmie</w:t>
-      </w:r>
-      <w:r>
-        <w:t xml:space="preserve">, per esempio. O tutte quelle robe lì sui mutanti e sulle persone con i </w:t>
-      </w:r>
-      <w:r>
-        <w:t>super</w:t>
-      </w:r>
-      <w:r>
-        <w:t xml:space="preserve">poteri, che </w:t>
-      </w:r>
-      <w:r>
-        <w:t xml:space="preserve">ultimamente </w:t>
-      </w:r>
-      <w:r>
-        <w:t>andavano così di moda.</w:t>
-      </w:r>
-    </w:p>
-    <w:p>
-      <w:pPr>
-        <w:ind w:firstLine="425"/>
-        <w:jc w:val="both"/>
-      </w:pPr>
-      <w:r>
-        <w:t>Le statue non volevano fare nulla. Volevano solo respirare. Volevano sgranchirsi le ossa, le zampe, le ali, volevano muovere i loro primi passi verso il mondo. Ma quel mondo non le voleva. O almeno, non nella forma che stavano acquistando.</w:t>
-      </w:r>
-    </w:p>
-    <w:p>
-      <w:pPr>
-        <w:ind w:firstLine="425"/>
-        <w:jc w:val="both"/>
-      </w:pPr>
-      <w:r>
-        <w:t>Fino a che.</w:t>
-      </w:r>
-    </w:p>
-    <w:p>
-      <w:pPr>
-        <w:ind w:firstLine="425"/>
-        <w:jc w:val="both"/>
-      </w:pPr>
-      <w:r>
-        <w:t xml:space="preserve">Fino a che </w:t>
-      </w:r>
-      <w:r>
-        <w:t xml:space="preserve">non </w:t>
-      </w:r>
-      <w:r>
-        <w:t>accadde l’incredibile.</w:t>
-      </w:r>
-    </w:p>
-    <w:p>
-      <w:pPr>
-        <w:ind w:firstLine="425"/>
-        <w:jc w:val="both"/>
-      </w:pPr>
-      <w:r>
-        <w:lastRenderedPageBreak/>
-        <w:t xml:space="preserve">All’inizio la gente non si accorse del numero crescente di persone che lamentavano problemi reumatici agli arti. Erano solo vecchi, e non c’era tempo per i vecchi in quella guerra senza onore. Poi, però vennero i bambini. Poi, le donne. Prima i più deboli: succede sempre così quando si innesta un nuovo morbo in una popolazione. E </w:t>
-      </w:r>
-      <w:r>
-        <w:t xml:space="preserve">a </w:t>
-      </w:r>
-      <w:r>
-        <w:t>questo non erano preparati: letale, silenzioso, rapidissimo. Gli ospedali si riempirono di persone che manifestavano problemi a braccia e gambe. Problemi di paralisi.</w:t>
-      </w:r>
-    </w:p>
-    <w:p>
-      <w:pPr>
-        <w:ind w:firstLine="425"/>
-        <w:jc w:val="both"/>
-      </w:pPr>
-      <w:r>
-        <w:t>In meno di un anno, metà della popolazione mondiale era immobile</w:t>
-      </w:r>
-      <w:r>
-        <w:t xml:space="preserve">. In meno di sei mesi, </w:t>
-      </w:r>
-      <w:r>
-        <w:t>morta.</w:t>
-      </w:r>
-    </w:p>
-    <w:p>
-      <w:pPr>
-        <w:ind w:firstLine="425"/>
-        <w:jc w:val="both"/>
-      </w:pPr>
-      <w:r>
-        <w:t xml:space="preserve">I rimasti cercarono di barricarsi sottoterra, sperando di sfuggire al contagio: si rifugiarono </w:t>
-      </w:r>
-      <w:r>
-        <w:t>in</w:t>
-      </w:r>
-      <w:r>
-        <w:t xml:space="preserve"> bunker antiatomici e non bevvero acqua se non distillata, deionizzata, sterilizzata. Ma il morbo non era qualcosa che veniva da fuori: veniva da dentro, per millenni sopito, e adesso si era risvegliato. Gli ultimi morti furono trovati così</w:t>
-      </w:r>
-      <w:r>
-        <w:t>,</w:t>
-      </w:r>
-      <w:r>
-        <w:t xml:space="preserve"> barricati, </w:t>
-      </w:r>
-      <w:r>
-        <w:t xml:space="preserve">paralizzati </w:t>
-      </w:r>
-      <w:r>
-        <w:t>in posizioni innaturali.</w:t>
-      </w:r>
-    </w:p>
-    <w:p>
-      <w:pPr>
-        <w:ind w:firstLine="425"/>
-        <w:jc w:val="both"/>
-      </w:pPr>
-      <w:r>
-        <w:t>Uno spettacolo raccapricciante.</w:t>
-      </w:r>
-    </w:p>
-    <w:p>
-      <w:pPr>
-        <w:ind w:firstLine="425"/>
-        <w:jc w:val="both"/>
-      </w:pPr>
-      <w:r>
-        <w:t xml:space="preserve">E adesso noi, come bambini su un mondo nuovo, </w:t>
-      </w:r>
-      <w:r>
-        <w:t xml:space="preserve">muoviamo i nostri arti di pietra lucida al sole, abitiamo un mondo morente </w:t>
-      </w:r>
-      <w:r>
-        <w:t>e lentamente proviamo ad aggiustarlo</w:t>
-      </w:r>
-      <w:r>
-        <w:t>. Quanti errori, quanti danni;</w:t>
-      </w:r>
-      <w:r>
-        <w:t xml:space="preserve"> spegn</w:t>
-      </w:r>
-      <w:r>
-        <w:t xml:space="preserve">iamo </w:t>
-      </w:r>
-      <w:r>
-        <w:t xml:space="preserve">le loro fabbriche, </w:t>
-      </w:r>
-      <w:r>
-        <w:t>l</w:t>
-      </w:r>
-      <w:r>
-        <w:t>ascia</w:t>
-      </w:r>
-      <w:r>
-        <w:t xml:space="preserve">mo </w:t>
-      </w:r>
-      <w:r>
-        <w:t>respirare i loro oceani, i loro fiumi, i loro mari.</w:t>
-      </w:r>
-    </w:p>
-    <w:p>
-      <w:pPr>
-        <w:ind w:firstLine="425"/>
-        <w:jc w:val="both"/>
-      </w:pPr>
-      <w:r>
-        <w:t xml:space="preserve">E nel vagare su questa terra, li troviamo ancora. Continuamente. I loro cadaveri, i loro scheletri: li troviamo e li seppelliamo con i loro riti. Per </w:t>
-      </w:r>
-      <w:r>
-        <w:t>secoli</w:t>
-      </w:r>
-      <w:r>
-        <w:t xml:space="preserve"> ci hanno insegnato le loro religioni, le loro credenze, le loro culture: li abbiamo ascoltati, in tutte le loro lingue, l</w:t>
-      </w:r>
-      <w:r>
-        <w:t>e</w:t>
-      </w:r>
-      <w:r>
-        <w:t xml:space="preserve"> abbiamo imparati e ora in un certo senso li abbiamo fatti nostri. Ma stiamo diventando anche qualcosa di diverso. Qualcosa di nuovo.</w:t>
-      </w:r>
-    </w:p>
-    <w:p>
-      <w:pPr>
-        <w:ind w:firstLine="425"/>
-        <w:jc w:val="both"/>
-      </w:pPr>
-      <w:r>
-        <w:lastRenderedPageBreak/>
-        <w:t>Io sono Nike.</w:t>
-      </w:r>
-    </w:p>
-    <w:p>
-      <w:pPr>
-        <w:ind w:firstLine="425"/>
-        <w:jc w:val="both"/>
-      </w:pPr>
-      <w:r>
-        <w:t xml:space="preserve">Sono Nike di Samotracia, da cui tutto è iniziato. </w:t>
-      </w:r>
-    </w:p>
-    <w:p>
-      <w:pPr>
-        <w:ind w:firstLine="425"/>
-        <w:jc w:val="both"/>
-      </w:pPr>
-      <w:r>
-        <w:t xml:space="preserve">Non volevano vedervi scomparire. Ci avete create, osservate, studiate, ritratte. Ci avete venerate. Ci avete modellato oggetti, animali da compagnia, basamenti e piedistalli. Non </w:t>
-      </w:r>
-      <w:r>
-        <w:t>odiateci per</w:t>
-      </w:r>
-      <w:r>
-        <w:t>ché ci siamo risvegliate: noi volevamo solo respirare, camminare, volare e saltare.</w:t>
-      </w:r>
-    </w:p>
-    <w:p>
-      <w:pPr>
-        <w:ind w:firstLine="425"/>
-        <w:jc w:val="both"/>
-      </w:pPr>
-      <w:r>
-        <w:t xml:space="preserve">Volevamo soltanto </w:t>
-      </w:r>
-      <w:r>
-        <w:t>vivere</w:t>
-      </w:r>
-      <w:r>
-        <w:t>.</w:t>
-      </w:r>
-    </w:p>
-    <w:p/>
-    <w:p/>
     <w:sectPr>
       <w:footerReference w:type="even" r:id="rId8"/>
       <w:footerReference w:type="default" r:id="rId9"/>

--- a/racconti/pdf/formato-notepad++.docx
+++ b/racconti/pdf/formato-notepad++.docx
@@ -4,14 +4,756 @@
   <w:body>
     <w:p>
       <w:pPr>
+        <w:ind w:firstLine="425"/>
+        <w:jc w:val="center"/>
         <w:rPr>
-          <w:u w:val="single"/>
+          <w:color w:val="7F7F7F" w:themeColor="text1" w:themeTint="80"/>
+          <w:sz w:val="18"/>
+          <w:szCs w:val="18"/>
         </w:rPr>
       </w:pPr>
       <w:r>
-        <w:t>aaa</w:t>
-      </w:r>
-    </w:p>
+        <w:rPr>
+          <w:color w:val="7F7F7F" w:themeColor="text1" w:themeTint="80"/>
+          <w:sz w:val="18"/>
+          <w:szCs w:val="18"/>
+        </w:rPr>
+        <w:t>CHANTAL LENGUA</w:t>
+      </w:r>
+    </w:p>
+    <w:p>
+      <w:pPr>
+        <w:ind w:firstLine="425"/>
+        <w:jc w:val="center"/>
+      </w:pPr>
+    </w:p>
+    <w:p>
+      <w:pPr>
+        <w:ind w:firstLine="425"/>
+        <w:jc w:val="center"/>
+      </w:pPr>
+      <w:r>
+        <w:t>Charles</w:t>
+      </w:r>
+      <w:r>
+        <w:t>, Charles, Charles</w:t>
+      </w:r>
+    </w:p>
+    <w:p>
+      <w:pPr>
+        <w:ind w:firstLine="425"/>
+        <w:jc w:val="both"/>
+      </w:pPr>
+    </w:p>
+    <w:p>
+      <w:pPr>
+        <w:ind w:firstLine="425"/>
+        <w:jc w:val="both"/>
+      </w:pPr>
+    </w:p>
+    <w:p>
+      <w:pPr>
+        <w:ind w:firstLine="425"/>
+        <w:jc w:val="both"/>
+      </w:pPr>
+    </w:p>
+    <w:p>
+      <w:pPr>
+        <w:ind w:firstLine="425"/>
+        <w:jc w:val="both"/>
+      </w:pPr>
+    </w:p>
+    <w:p>
+      <w:pPr>
+        <w:ind w:firstLine="425"/>
+        <w:jc w:val="both"/>
+      </w:pPr>
+    </w:p>
+    <w:p>
+      <w:pPr>
+        <w:ind w:firstLine="425"/>
+        <w:jc w:val="both"/>
+      </w:pPr>
+    </w:p>
+    <w:p>
+      <w:pPr>
+        <w:ind w:firstLine="425"/>
+        <w:jc w:val="both"/>
+      </w:pPr>
+      <w:r>
+        <w:t xml:space="preserve">Cominciai a sentirmi male con l’arrivo della primavera. Niente che fosse legato al polline o al cambio di stagione. Semplicemente, non dormivo. Mi sdraiavo e pregavo Iddio e quanti fossero lassù in cielo, pure gli antenati sciagurati che mi avevano fatto nascere senza un </w:t>
+      </w:r>
+      <w:proofErr w:type="gramStart"/>
+      <w:r>
+        <w:t>quattrino</w:t>
+      </w:r>
+      <w:proofErr w:type="gramEnd"/>
+      <w:r>
+        <w:t>, chiedendo loro di farmi addormentare. Ma niente. Il primo effetto dell’insonnia fu il mal di testa, lancinante, a tutte le ore. Poi affaticamento, borse sotto gli occhi, irritabilità, stress, inappetenza.</w:t>
+      </w:r>
+    </w:p>
+    <w:p>
+      <w:pPr>
+        <w:ind w:firstLine="425"/>
+        <w:jc w:val="both"/>
+      </w:pPr>
+      <w:r>
+        <w:t>«La situazione è grave», fece il medico. «E come se non bastasse, i suoi esami sono ottimali. Elettrocardiogramma stabile, assenza di apnea ostruttiva, epilessia, disturbi di ansia, depressione o stress post-traumatico. E non prende farmaci, conduce uno stile di vita sano, senza viaggi o trasferte. Non ha il morbo di Parkinson… e chiaramente non è in menopausa».</w:t>
+      </w:r>
+    </w:p>
+    <w:p>
+      <w:pPr>
+        <w:ind w:firstLine="425"/>
+        <w:jc w:val="both"/>
+      </w:pPr>
+      <w:r>
+        <w:t>«Di quello sono abbastanza sicuro».</w:t>
+      </w:r>
+    </w:p>
+    <w:p>
+      <w:pPr>
+        <w:ind w:firstLine="425"/>
+        <w:jc w:val="both"/>
+      </w:pPr>
+      <w:r>
+        <w:t>«Vediamo… caffeina, tabacco, alcool, stimolanti?».</w:t>
+      </w:r>
+    </w:p>
+    <w:p>
+      <w:pPr>
+        <w:ind w:firstLine="425"/>
+        <w:jc w:val="both"/>
+      </w:pPr>
+      <w:r>
+        <w:t>«Pur di dormire ho smesso tutto».</w:t>
+      </w:r>
+    </w:p>
+    <w:p>
+      <w:pPr>
+        <w:ind w:firstLine="425"/>
+        <w:jc w:val="both"/>
+      </w:pPr>
+      <w:r>
+        <w:t>«E di cosa si occupa?».</w:t>
+      </w:r>
+    </w:p>
+    <w:p>
+      <w:pPr>
+        <w:ind w:firstLine="425"/>
+        <w:jc w:val="both"/>
+      </w:pPr>
+      <w:r>
+        <w:t>«Scuole medie. Insegno».</w:t>
+      </w:r>
+    </w:p>
+    <w:p>
+      <w:pPr>
+        <w:ind w:firstLine="425"/>
+        <w:jc w:val="both"/>
+      </w:pPr>
+      <w:r>
+        <w:t>«Ah, quindi non un lavoro stressante, ecco».</w:t>
+      </w:r>
+    </w:p>
+    <w:p>
+      <w:pPr>
+        <w:ind w:firstLine="425"/>
+        <w:jc w:val="both"/>
+      </w:pPr>
+      <w:r>
+        <w:t>«Riunisca trenta adolescenti in una stanza e poi ne riparliamo».</w:t>
+      </w:r>
+    </w:p>
+    <w:p>
+      <w:pPr>
+        <w:ind w:firstLine="425"/>
+        <w:jc w:val="both"/>
+      </w:pPr>
+      <w:r>
+        <w:lastRenderedPageBreak/>
+        <w:t>Ne girai tanti, di dottori come quello. Guardavano le analisi, mi mandavano a fare altri esami, controllavano i valori e alla fine si limitavano a fissarmi nelle palle degli occhi come trote di fiume. Mi sfogai con i colleghi e con i genitori degli alunni. Ero disposto a tutto pur di riuscire a superare la mezz’ora di sonno che riuscivo a strappare ogni notte a quell’avaro di Morfeo.</w:t>
+      </w:r>
+    </w:p>
+    <w:p>
+      <w:pPr>
+        <w:ind w:firstLine="425"/>
+        <w:jc w:val="both"/>
+      </w:pPr>
+      <w:r>
+        <w:t>«Sa, professore, ci sarebbe un modo», mi disse un giorno una madre. «C’è un medico alternativo, un dottore un po’ particolare, in grado di curare qualsiasi cosa. Tuttavia, accetta solo clienti fidati e sotto invito».</w:t>
+      </w:r>
+    </w:p>
+    <w:p>
+      <w:pPr>
+        <w:ind w:firstLine="425"/>
+        <w:jc w:val="both"/>
+      </w:pPr>
+      <w:r>
+        <w:t>«Sono disposto a tutto. Mi dica cosa devo fare».</w:t>
+      </w:r>
+    </w:p>
+    <w:p>
+      <w:pPr>
+        <w:ind w:firstLine="425"/>
+        <w:jc w:val="both"/>
+      </w:pPr>
+      <w:r>
+        <w:t xml:space="preserve">Recuperò un biglietto da visita dal fondo della borsetta ma poi rimase lì, stringendosela sulle ginocchia, come timorata. </w:t>
+      </w:r>
+    </w:p>
+    <w:p>
+      <w:pPr>
+        <w:ind w:firstLine="425"/>
+        <w:jc w:val="both"/>
+      </w:pPr>
+      <w:r>
+        <w:t>«Sa, dandole questo numero io rischio molto».</w:t>
+      </w:r>
+    </w:p>
+    <w:p>
+      <w:pPr>
+        <w:ind w:firstLine="425"/>
+        <w:jc w:val="both"/>
+      </w:pPr>
+      <w:r>
+        <w:t>Voleva che la corrompessi? Che razza di medico era, questo, uno sciamano? Mi guardai intorno: mi trovavo ancora all’interno delle mura scolastiche e non mi parve lecito allungarle un centone strisciante come Al Capone a un suo poliziotto in busta paga. Ma ero disperato, e così feci.</w:t>
+      </w:r>
+    </w:p>
+    <w:p>
+      <w:pPr>
+        <w:ind w:firstLine="425"/>
+        <w:jc w:val="both"/>
+      </w:pPr>
+      <w:r>
+        <w:t>Più avanti quel giorno telefonai al numero in sovrimpressione sul cartoncino. Nessun nome a fianco. La linea suonò libera, poi qualcuno riagganciò. Subito mi arrivò un messaggio contenente un indirizzo e un’ora. Un appuntamento.</w:t>
+      </w:r>
+    </w:p>
+    <w:p>
+      <w:pPr>
+        <w:ind w:firstLine="425"/>
+        <w:jc w:val="both"/>
+      </w:pPr>
+      <w:r>
+        <w:t xml:space="preserve">I giorni che mi separavano dall’incontro mi gonfiarono di irrequietezza, e via via che le notti si facevano sempre più smunte, anche il mio viso si scarnava. Raggiunsi lo studio del dottore con tre chili in meno e una camicia che mi stava larga. Il portafoglio, in compenso, era gravido di contanti: non sapevo quanto </w:t>
+      </w:r>
+      <w:r>
+        <w:lastRenderedPageBreak/>
+        <w:t>avrei dovuto sganciare a un medico circondato da una tale aurea di esclusività.</w:t>
+      </w:r>
+    </w:p>
+    <w:p>
+      <w:r>
+        <w:br w:type="page"/>
+      </w:r>
+    </w:p>
+    <w:p>
+      <w:pPr>
+        <w:ind w:firstLine="425"/>
+        <w:jc w:val="both"/>
+      </w:pPr>
+      <w:r>
+        <w:lastRenderedPageBreak/>
+        <w:t>L’edificio era del secolo precedente, con mattoni a vista e infissi rovinati. Entrai e salii le scale più volte cercando la porta giusta, ma non c’erano né nomi, né campanelli. Alla terza salita-e-discesa intravidi una piccola croce medica sul legno di una porta e lo interpretai come il segno che stavo cercando. Bussai e mi accolse un omino minuto, dalla testa come un uovo e le mani che si sfregavano tra loro come dotate di vita propria. Senza neanche presentarsi, mi fece cenno di accomodarmi su un lettino poco dietro. Mi fece subito qualche domanda, mentre io mi guardavo intorno vagamente perplesso e mi chiedevo perché mi fossi fidato di quella donna che neanche conoscevo. Insomma, quell’uomo lavorava chiaramente in nero. Un malcelato accento della penisola arabica, poi, non mi confortava per niente.</w:t>
+      </w:r>
+    </w:p>
+    <w:p>
+      <w:pPr>
+        <w:ind w:firstLine="425"/>
+        <w:jc w:val="both"/>
+      </w:pPr>
+      <w:r>
+        <w:t>«Ah sì, sì. Ho capito cos’ha».</w:t>
+      </w:r>
+    </w:p>
+    <w:p>
+      <w:pPr>
+        <w:ind w:firstLine="425"/>
+        <w:jc w:val="both"/>
+      </w:pPr>
+      <w:r>
+        <w:t>«Cos’ho? Mi dica cos’ho, la prego».</w:t>
+      </w:r>
+    </w:p>
+    <w:p>
+      <w:pPr>
+        <w:ind w:firstLine="425"/>
+        <w:jc w:val="both"/>
+      </w:pPr>
+      <w:r>
+        <w:t xml:space="preserve">«Questo è un chiaro esempio di </w:t>
+      </w:r>
+      <w:proofErr w:type="spellStart"/>
+      <w:r>
+        <w:rPr>
+          <w:i/>
+          <w:iCs/>
+        </w:rPr>
+        <w:t>insomnia</w:t>
+      </w:r>
+      <w:proofErr w:type="spellEnd"/>
+      <w:r>
+        <w:t xml:space="preserve"> </w:t>
+      </w:r>
+      <w:proofErr w:type="spellStart"/>
+      <w:r>
+        <w:rPr>
+          <w:i/>
+          <w:iCs/>
+        </w:rPr>
+        <w:t>nominalis</w:t>
+      </w:r>
+      <w:proofErr w:type="spellEnd"/>
+      <w:r>
+        <w:t>».</w:t>
+      </w:r>
+    </w:p>
+    <w:p>
+      <w:pPr>
+        <w:ind w:firstLine="425"/>
+        <w:jc w:val="both"/>
+      </w:pPr>
+      <w:r>
+        <w:t>«</w:t>
+      </w:r>
+      <w:proofErr w:type="spellStart"/>
+      <w:r>
+        <w:rPr>
+          <w:i/>
+          <w:iCs/>
+        </w:rPr>
+        <w:t>Insomnia</w:t>
+      </w:r>
+      <w:proofErr w:type="spellEnd"/>
+      <w:r>
+        <w:t xml:space="preserve"> che</w:t>
+      </w:r>
+      <w:r>
+        <w:t>?».</w:t>
+      </w:r>
+    </w:p>
+    <w:p>
+      <w:pPr>
+        <w:ind w:firstLine="425"/>
+        <w:jc w:val="both"/>
+      </w:pPr>
+      <w:r>
+        <w:t>«</w:t>
+      </w:r>
+      <w:proofErr w:type="spellStart"/>
+      <w:r>
+        <w:rPr>
+          <w:i/>
+          <w:iCs/>
+        </w:rPr>
+        <w:t>Nominalis</w:t>
+      </w:r>
+      <w:proofErr w:type="spellEnd"/>
+      <w:r>
+        <w:t>. È latino», mi disse, con l'aria di uno che la sapeva lunga.</w:t>
+      </w:r>
+    </w:p>
+    <w:p>
+      <w:pPr>
+        <w:ind w:firstLine="425"/>
+        <w:jc w:val="both"/>
+      </w:pPr>
+      <w:r>
+        <w:t xml:space="preserve">«Ho capito </w:t>
+      </w:r>
+      <w:proofErr w:type="spellStart"/>
+      <w:r>
+        <w:t>dotto’</w:t>
+      </w:r>
+      <w:proofErr w:type="spellEnd"/>
+      <w:r>
+        <w:t xml:space="preserve"> ma che vuol dire?».</w:t>
+      </w:r>
+    </w:p>
+    <w:p>
+      <w:pPr>
+        <w:ind w:firstLine="425"/>
+        <w:jc w:val="both"/>
+      </w:pPr>
+      <w:r>
+        <w:t>«Mi dica, lei quante volte al giorno sente pronunciare il suo nome?».</w:t>
+      </w:r>
+    </w:p>
+    <w:p>
+      <w:pPr>
+        <w:ind w:firstLine="425"/>
+        <w:jc w:val="both"/>
+      </w:pPr>
+      <w:r>
+        <w:t>«Guardi, io non capisco».</w:t>
+      </w:r>
+    </w:p>
+    <w:p>
+      <w:pPr>
+        <w:ind w:firstLine="425"/>
+        <w:jc w:val="both"/>
+      </w:pPr>
+      <w:r>
+        <w:t>«Ma è semplice, risponda alla domanda».</w:t>
+      </w:r>
+    </w:p>
+    <w:p>
+      <w:pPr>
+        <w:ind w:firstLine="425"/>
+        <w:jc w:val="both"/>
+      </w:pPr>
+      <w:r>
+        <w:t>«Beh, tutti a scuola, per esempio. O anche…».</w:t>
+      </w:r>
+    </w:p>
+    <w:p>
+      <w:pPr>
+        <w:ind w:firstLine="425"/>
+        <w:jc w:val="both"/>
+      </w:pPr>
+      <w:r>
+        <w:t>«Ma a scuola usano il suo nome proprio?».</w:t>
+      </w:r>
+    </w:p>
+    <w:p>
+      <w:pPr>
+        <w:ind w:firstLine="425"/>
+        <w:jc w:val="both"/>
+      </w:pPr>
+      <w:r>
+        <w:t>«No, mi chiamano professor Monroe».</w:t>
+      </w:r>
+    </w:p>
+    <w:p>
+      <w:pPr>
+        <w:ind w:firstLine="425"/>
+        <w:jc w:val="both"/>
+      </w:pPr>
+      <w:r>
+        <w:t>«E i ragazzi?».</w:t>
+      </w:r>
+    </w:p>
+    <w:p>
+      <w:pPr>
+        <w:ind w:firstLine="425"/>
+        <w:jc w:val="both"/>
+      </w:pPr>
+      <w:r>
+        <w:t>«Professor Monroe».</w:t>
+      </w:r>
+    </w:p>
+    <w:p>
+      <w:pPr>
+        <w:ind w:firstLine="425"/>
+        <w:jc w:val="both"/>
+      </w:pPr>
+      <w:r>
+        <w:t>«E i colleghi?».</w:t>
+      </w:r>
+    </w:p>
+    <w:p>
+      <w:pPr>
+        <w:ind w:firstLine="425"/>
+        <w:jc w:val="both"/>
+      </w:pPr>
+      <w:r>
+        <w:lastRenderedPageBreak/>
+        <w:t>«Chuck».</w:t>
+      </w:r>
+    </w:p>
+    <w:p>
+      <w:pPr>
+        <w:ind w:firstLine="425"/>
+        <w:jc w:val="both"/>
+      </w:pPr>
+      <w:r>
+        <w:t>«E lei si chiama Chuck?».</w:t>
+      </w:r>
+    </w:p>
+    <w:p>
+      <w:pPr>
+        <w:ind w:firstLine="425"/>
+        <w:jc w:val="both"/>
+      </w:pPr>
+      <w:r>
+        <w:t>«No, mi chiamo Charles».</w:t>
+      </w:r>
+    </w:p>
+    <w:p>
+      <w:pPr>
+        <w:ind w:firstLine="425"/>
+        <w:jc w:val="both"/>
+      </w:pPr>
+      <w:r>
+        <w:t>«E i suoi genitori come la chiamano?».</w:t>
+      </w:r>
+    </w:p>
+    <w:p>
+      <w:pPr>
+        <w:ind w:firstLine="425"/>
+        <w:jc w:val="both"/>
+      </w:pPr>
+      <w:r>
+        <w:t>«Charlie».</w:t>
+      </w:r>
+    </w:p>
+    <w:p>
+      <w:pPr>
+        <w:ind w:firstLine="425"/>
+        <w:jc w:val="both"/>
+      </w:pPr>
+      <w:r>
+        <w:t>«E sua moglie?».</w:t>
+      </w:r>
+    </w:p>
+    <w:p>
+      <w:pPr>
+        <w:ind w:firstLine="425"/>
+        <w:jc w:val="both"/>
+      </w:pPr>
+      <w:r>
+        <w:t>«Non ho una moglie».</w:t>
+      </w:r>
+    </w:p>
+    <w:p>
+      <w:pPr>
+        <w:ind w:firstLine="425"/>
+        <w:jc w:val="both"/>
+      </w:pPr>
+      <w:r>
+        <w:t>«La fidanzata?».</w:t>
+      </w:r>
+    </w:p>
+    <w:p>
+      <w:pPr>
+        <w:ind w:firstLine="425"/>
+        <w:jc w:val="both"/>
+      </w:pPr>
+      <w:r>
+        <w:t>«Neanche».</w:t>
+      </w:r>
+    </w:p>
+    <w:p>
+      <w:pPr>
+        <w:ind w:firstLine="425"/>
+        <w:jc w:val="both"/>
+      </w:pPr>
+      <w:r>
+        <w:t xml:space="preserve">«E allora vede, il problema è chiaro. Nessuno usa il suo nome da anni. È un caso lampante di </w:t>
+      </w:r>
+      <w:proofErr w:type="spellStart"/>
+      <w:r>
+        <w:rPr>
+          <w:i/>
+          <w:iCs/>
+        </w:rPr>
+        <w:t>insomnia</w:t>
+      </w:r>
+      <w:proofErr w:type="spellEnd"/>
+      <w:r>
+        <w:t xml:space="preserve"> </w:t>
+      </w:r>
+      <w:proofErr w:type="spellStart"/>
+      <w:r>
+        <w:rPr>
+          <w:i/>
+          <w:iCs/>
+        </w:rPr>
+        <w:t>nominalis</w:t>
+      </w:r>
+      <w:proofErr w:type="spellEnd"/>
+      <w:r>
+        <w:t>».</w:t>
+      </w:r>
+    </w:p>
+    <w:p>
+      <w:pPr>
+        <w:ind w:firstLine="425"/>
+        <w:jc w:val="both"/>
+      </w:pPr>
+      <w:r>
+        <w:t>Mi fece uscire senza chiedermi un dollaro, dicendomi che mi avrebbe mandato la fattura a casa. Di certo, dopo una sentenza così fraudolenta, non lo avrei pagato un solo centesimo. Avrei quasi preferito una lettura di tarocchi: il valore scientifico sarebbe stato lo stesso e mi sarei divertito di più. Ebbe perfino l’ardire di consigliarmi di ripetermi il mio nome più volte nel corso della giornata, di registrarmi addirittura, e di chiedere ad amici e pareti di non usare soprannomi ma sempre e solo il mio nome completo, “Charles”.</w:t>
+      </w:r>
+    </w:p>
+    <w:p>
+      <w:pPr>
+        <w:ind w:firstLine="425"/>
+        <w:jc w:val="both"/>
+      </w:pPr>
+      <w:r>
+        <w:t>Tornato a casa, sprofondai nell’abisso più cupo. Mangiai un petto di pollo malamente riscaldato e corressi le verifiche di matematica di quei disgraziati dei miei alunni. Mi coricai con la luna e mi rialzai con il sole, senza che i miei occhi avessero trovato pace. Passai un’altra settimana</w:t>
+      </w:r>
+      <w:r>
+        <w:t xml:space="preserve"> </w:t>
+      </w:r>
+      <w:r>
+        <w:t>così. Poi un giorno non ce la feci più.</w:t>
+      </w:r>
+    </w:p>
+    <w:p>
+      <w:pPr>
+        <w:ind w:firstLine="425"/>
+        <w:jc w:val="both"/>
+      </w:pPr>
+      <w:r>
+        <w:t>«Simon, non è che posso chiederti un favore?».</w:t>
+      </w:r>
+    </w:p>
+    <w:p>
+      <w:pPr>
+        <w:ind w:firstLine="425"/>
+        <w:jc w:val="both"/>
+      </w:pPr>
+      <w:r>
+        <w:t>«Certo, Chuck, dimmi».</w:t>
+      </w:r>
+    </w:p>
+    <w:p>
+      <w:pPr>
+        <w:ind w:firstLine="425"/>
+        <w:jc w:val="both"/>
+      </w:pPr>
+      <w:r>
+        <w:t>«Non è che potresti chiamarmi Charles?».</w:t>
+      </w:r>
+    </w:p>
+    <w:p>
+      <w:pPr>
+        <w:ind w:firstLine="425"/>
+        <w:jc w:val="both"/>
+      </w:pPr>
+      <w:r>
+        <w:t>«Ti ho offeso, per caso? Ho detto qualcosa che non avrei dovuto dire?».</w:t>
+      </w:r>
+    </w:p>
+    <w:p>
+      <w:pPr>
+        <w:ind w:firstLine="425"/>
+        <w:jc w:val="both"/>
+      </w:pPr>
+      <w:r>
+        <w:lastRenderedPageBreak/>
+        <w:t>«No, è che… non lo so, preferisco così. Nessuno usa mai il mio nome. Il mio nome per intero, cioè».</w:t>
+      </w:r>
+    </w:p>
+    <w:p>
+      <w:pPr>
+        <w:ind w:firstLine="425"/>
+        <w:jc w:val="both"/>
+      </w:pPr>
+      <w:r>
+        <w:t xml:space="preserve">«Come vuoi, Chuck. Anzi, </w:t>
+      </w:r>
+      <w:r>
+        <w:rPr>
+          <w:i/>
+          <w:iCs/>
+        </w:rPr>
+        <w:t>Charles</w:t>
+      </w:r>
+      <w:r>
+        <w:t>».</w:t>
+      </w:r>
+    </w:p>
+    <w:p>
+      <w:pPr>
+        <w:ind w:firstLine="425"/>
+        <w:jc w:val="both"/>
+      </w:pPr>
+      <w:r>
+        <w:t>Fu un miracolo, quella sera, quando persi conoscenza tra le tre e le quattro del mattino. Ero riuscito ad addormentarmi, anche se per poco. Timidamente, mentre facevo colazione, tra un cucchiaino di latte e l’altro, il giorno dopo provai a ripetermelo: “Charles, Charles, Charles”. Mi sentii un idiota. Ma funzionò. Allargai l’iniziativa dal mio amico Simon ai miei genitori, e poi dai colleghi ai ragazzi, che furono ben lieti di usare il mio nome al posto dell’istituzionale “professor Monroe”.</w:t>
+      </w:r>
+    </w:p>
+    <w:p>
+      <w:pPr>
+        <w:ind w:firstLine="425"/>
+        <w:jc w:val="both"/>
+      </w:pPr>
+      <w:r>
+        <w:t>Risolvetti completamente il problema dell’insonnia nel giro di poche settimane. Provai a telefonare al dottore per ringraziarlo ma non lo trovai. Decisi di recarmi personalmente al suo studio. L’edificio era, se possibile, ancora più polveroso della volta precedente. Bussai due volte e mi aprì un uomo vestito con una casacca gialla fosforescente e un elmetto. Pareva un operaio.</w:t>
+      </w:r>
+    </w:p>
+    <w:p>
+      <w:pPr>
+        <w:ind w:firstLine="425"/>
+        <w:jc w:val="both"/>
+      </w:pPr>
+      <w:r>
+        <w:t>«Sto cercando il dottore».</w:t>
+      </w:r>
+    </w:p>
+    <w:p>
+      <w:pPr>
+        <w:ind w:firstLine="425"/>
+        <w:jc w:val="both"/>
+      </w:pPr>
+      <w:r>
+        <w:t>«Quale dottore?».</w:t>
+      </w:r>
+    </w:p>
+    <w:p>
+      <w:pPr>
+        <w:ind w:firstLine="425"/>
+        <w:jc w:val="both"/>
+      </w:pPr>
+      <w:r>
+        <w:t>«C’era uno studio, qui. Uno studio medico. Ci sono stato un mese fa».</w:t>
+      </w:r>
+    </w:p>
+    <w:p>
+      <w:pPr>
+        <w:ind w:firstLine="425"/>
+        <w:jc w:val="both"/>
+      </w:pPr>
+      <w:r>
+        <w:t xml:space="preserve">«Impossibile. Questo edificio è di proprietà della </w:t>
+      </w:r>
+      <w:proofErr w:type="spellStart"/>
+      <w:r>
+        <w:t>Suntrust</w:t>
+      </w:r>
+      <w:proofErr w:type="spellEnd"/>
+      <w:r>
+        <w:t xml:space="preserve"> Bank</w:t>
+      </w:r>
+      <w:r>
+        <w:t>. Stiamo facendo lavori di ristrutturazione da almeno sei mesi».</w:t>
+      </w:r>
+    </w:p>
+    <w:p>
+      <w:pPr>
+        <w:ind w:firstLine="425"/>
+        <w:jc w:val="both"/>
+      </w:pPr>
+      <w:r>
+        <w:t>Rimasi lì, trafelato e boccheggiante come un merluzzo. Fui invitato ad andarmene: non potevo stare lì, con i lavori in corso. A casa, contattai la signora che mi aveva dato il numero del medico, ma anche lei affermò che, una volta risolto il suo problema, non era più riuscita a contattarlo. Era come se si occupasse di un solo malanno per cliente.</w:t>
+      </w:r>
+    </w:p>
+    <w:p>
+      <w:pPr>
+        <w:ind w:firstLine="425"/>
+        <w:jc w:val="both"/>
+      </w:pPr>
+      <w:r>
+        <w:lastRenderedPageBreak/>
+        <w:t>Qualche mese dopo mi arrivò una lettera stampata a macchina. Una richiesta di pagamento. La lessi due volte ma non trovai nessuna somma. E, a dirla tutta, neanche un conto a cui inviare i soldi. C’era solo scritto che la consulenza medica sarebbe stata saldata “</w:t>
+      </w:r>
+      <w:r>
+        <w:t>alla fine</w:t>
+      </w:r>
+      <w:r>
+        <w:t>”. Ridacchiai. Alla fine di cosa? Della vita? Ridacchiai di nuovo. Quel dottore aveva proprio un bel senso dell’umorismo. Pareva quasi che gli avessi venduto l’anima. Ma sicuramente faceva tutto parte di quell’aurea di mistero e di esclusività su cui fondava il suo servizio.</w:t>
+      </w:r>
+    </w:p>
+    <w:p>
+      <w:pPr>
+        <w:ind w:firstLine="425"/>
+        <w:jc w:val="both"/>
+      </w:pPr>
+      <w:r>
+        <w:t>Vero?</w:t>
+      </w:r>
+    </w:p>
+    <w:p/>
     <w:sectPr>
       <w:footerReference w:type="even" r:id="rId8"/>
       <w:footerReference w:type="default" r:id="rId9"/>
